--- a/UseCasesV1/OğuzhanAydın.docx
+++ b/UseCasesV1/OğuzhanAydın.docx
@@ -164,7 +164,7 @@
               <w:t>tatiloradaburada.com</w:t>
             </w:r>
             <w:r>
-              <w:t xml:space="preserve"> opens a new page which has list of planned               reservations.</w:t>
+              <w:t xml:space="preserve"> opens a new page which has list of planned reservations.</w:t>
             </w:r>
           </w:p>
           <w:p>
@@ -528,12 +528,7 @@
               <w:t xml:space="preserve">           2.</w:t>
             </w:r>
             <w:r>
-              <w:t>tatiloradab</w:t>
-            </w:r>
-            <w:bookmarkStart w:id="0" w:name="_GoBack"/>
-            <w:bookmarkEnd w:id="0"/>
-            <w:r>
-              <w:t>urada.com</w:t>
+              <w:t>tatiloradaburada.com</w:t>
             </w:r>
             <w:r>
               <w:t xml:space="preserve"> opens a new page which has list of p</w:t>
@@ -542,7 +537,10 @@
               <w:t>ast</w:t>
             </w:r>
             <w:r>
-              <w:t xml:space="preserve">               reservations.</w:t>
+              <w:t xml:space="preserve"> </w:t>
+            </w:r>
+            <w:r>
+              <w:t>reservations.</w:t>
             </w:r>
           </w:p>
           <w:p>
@@ -613,6 +611,9 @@
             <w:proofErr w:type="spellEnd"/>
             <w:r>
               <w:t xml:space="preserve"> to registered users main page.</w:t>
+            </w:r>
+            <w:r>
+              <w:t>,</w:t>
             </w:r>
           </w:p>
           <w:p>
@@ -914,7 +915,7 @@
               <w:t>tatiloradaburada.com</w:t>
             </w:r>
             <w:r>
-              <w:t xml:space="preserve"> opens a new page which has list of past               reservations.</w:t>
+              <w:t xml:space="preserve"> opens a new page which has list of past reservations.</w:t>
             </w:r>
           </w:p>
           <w:p>
@@ -927,7 +928,16 @@
               <w:t xml:space="preserve">4.RegisteredUser clicks </w:t>
             </w:r>
             <w:r>
-              <w:t>‘Delete’ button next to the reservation which will be deleted</w:t>
+              <w:t>‘</w:t>
+            </w:r>
+            <w:r>
+              <w:t>Cancel</w:t>
+            </w:r>
+            <w:r>
+              <w:t xml:space="preserve">’ button next to the reservation which will be </w:t>
+            </w:r>
+            <w:r>
+              <w:t>cancelled</w:t>
             </w:r>
             <w:r>
               <w:t>.</w:t>
@@ -941,16 +951,33 @@
               <w:t>tatiloradaburada.com</w:t>
             </w:r>
             <w:r>
-              <w:t xml:space="preserve"> opens a </w:t>
-            </w:r>
-            <w:r>
-              <w:t xml:space="preserve">warning pop-up which says ‘Are you sure you want to delete this reservation?’ with two buttons ‘Yes’ for continue the operation and ‘No’ </w:t>
+              <w:t xml:space="preserve"> opens </w:t>
+            </w:r>
+            <w:bookmarkStart w:id="0" w:name="_GoBack"/>
+            <w:bookmarkEnd w:id="0"/>
+            <w:r>
+              <w:t xml:space="preserve">a </w:t>
+            </w:r>
+            <w:r>
+              <w:t xml:space="preserve">warning pop-up which </w:t>
             </w:r>
             <w:proofErr w:type="gramStart"/>
             <w:r>
-              <w:t>for  cancelling</w:t>
+              <w:t>says</w:t>
             </w:r>
             <w:proofErr w:type="gramEnd"/>
+            <w:r>
+              <w:t xml:space="preserve"> ‘Are you sure you want to </w:t>
+            </w:r>
+            <w:r>
+              <w:t>cancel</w:t>
+            </w:r>
+            <w:r>
+              <w:t xml:space="preserve"> this reservation?’ with two buttons ‘Yes’ for continue the operation and ‘No’ </w:t>
+            </w:r>
+            <w:r>
+              <w:t>for cancelling</w:t>
+            </w:r>
             <w:r>
               <w:t xml:space="preserve"> the operation</w:t>
             </w:r>
@@ -2688,7 +2715,7 @@
 </file>
 
 <file path=customXml/itemProps1.xml><?xml version="1.0" encoding="utf-8"?>
-<ds:datastoreItem xmlns:ds="http://schemas.openxmlformats.org/officeDocument/2006/customXml" ds:itemID="{7F118CA6-02D7-4AEA-8062-844BF2264D4A}">
+<ds:datastoreItem xmlns:ds="http://schemas.openxmlformats.org/officeDocument/2006/customXml" ds:itemID="{3A014FF2-9A77-4951-88E0-E22734CA194E}">
   <ds:schemaRefs>
     <ds:schemaRef ds:uri="http://schemas.openxmlformats.org/officeDocument/2006/bibliography"/>
   </ds:schemaRefs>
